--- a/2018-2019/summer-semester3/MicroProc/Labs/Prelabs/PreLab7.docx
+++ b/2018-2019/summer-semester3/MicroProc/Labs/Prelabs/PreLab7.docx
@@ -1,17 +1,24 @@
 
 <file path=word/document.xml><?xml version="1.0" encoding="utf-8"?>
-<w:document xmlns:wpc="http://schemas.microsoft.com/office/word/2010/wordprocessingCanvas" xmlns:cx="http://schemas.microsoft.com/office/drawing/2014/chartex" xmlns:cx1="http://schemas.microsoft.com/office/drawing/2015/9/8/chartex" xmlns:cx2="http://schemas.microsoft.com/office/drawing/2015/10/21/chartex" xmlns:cx3="http://schemas.microsoft.com/office/drawing/2016/5/9/chartex" xmlns:cx4="http://schemas.microsoft.com/office/drawing/2016/5/10/chartex" xmlns:cx5="http://schemas.microsoft.com/office/drawing/2016/5/11/chartex" xmlns:cx6="http://schemas.microsoft.com/office/drawing/2016/5/12/chartex" xmlns:cx7="http://schemas.microsoft.com/office/drawing/2016/5/13/chartex" xmlns:cx8="http://schemas.microsoft.com/office/drawing/2016/5/14/chartex" xmlns:mc="http://schemas.openxmlformats.org/markup-compatibility/2006" xmlns:aink="http://schemas.microsoft.com/office/drawing/2016/ink" xmlns:am3d="http://schemas.microsoft.com/office/drawing/2017/model3d" xmlns:o="urn:schemas-microsoft-com:office:office" xmlns:r="http://schemas.openxmlformats.org/officeDocument/2006/relationships" xmlns:m="http://schemas.openxmlformats.org/officeDocument/2006/math" xmlns:v="urn:schemas-microsoft-com:vml" xmlns:wp14="http://schemas.microsoft.com/office/word/2010/wordprocessingDrawing" xmlns:wp="http://schemas.openxmlformats.org/drawingml/2006/wordprocessingDrawing" xmlns:w10="urn:schemas-microsoft-com:office:word" xmlns:w="http://schemas.openxmlformats.org/wordprocessingml/2006/main" xmlns:w14="http://schemas.microsoft.com/office/word/2010/wordml" xmlns:w15="http://schemas.microsoft.com/office/word/2012/wordml" xmlns:w16cid="http://schemas.microsoft.com/office/word/2016/wordml/cid" xmlns:w16se="http://schemas.microsoft.com/office/word/2015/wordml/symex" xmlns:wpg="http://schemas.microsoft.com/office/word/2010/wordprocessingGroup" xmlns:wpi="http://schemas.microsoft.com/office/word/2010/wordprocessingInk" xmlns:wne="http://schemas.microsoft.com/office/word/2006/wordml" xmlns:wps="http://schemas.microsoft.com/office/word/2010/wordprocessingShape" mc:Ignorable="w14 w15 w16se w16cid wp14">
+<w:document xmlns:o="urn:schemas-microsoft-com:office:office" xmlns:r="http://schemas.openxmlformats.org/officeDocument/2006/relationships" xmlns:v="urn:schemas-microsoft-com:vml" xmlns:w="http://schemas.openxmlformats.org/wordprocessingml/2006/main" xmlns:w10="urn:schemas-microsoft-com:office:word" xmlns:wp="http://schemas.openxmlformats.org/drawingml/2006/wordprocessingDrawing" xmlns:wps="http://schemas.microsoft.com/office/word/2010/wordprocessingShape" xmlns:wpg="http://schemas.microsoft.com/office/word/2010/wordprocessingGroup" xmlns:mc="http://schemas.openxmlformats.org/markup-compatibility/2006" xmlns:wp14="http://schemas.microsoft.com/office/word/2010/wordprocessingDrawing" xmlns:w14="http://schemas.microsoft.com/office/word/2010/wordml" mc:Ignorable="w14 wp14">
   <w:body>
     <w:p>
       <w:pPr>
         <w:pStyle w:val="ListParagraph"/>
-        <w:spacing w:line="240" w:lineRule="auto"/>
+        <w:spacing w:lineRule="auto" w:line="240"/>
         <w:rPr>
           <w:rFonts w:ascii="Times New Roman" w:hAnsi="Times New Roman" w:cs="Times New Roman"/>
           <w:sz w:val="26"/>
           <w:szCs w:val="26"/>
         </w:rPr>
       </w:pPr>
+      <w:r>
+        <w:rPr>
+          <w:rFonts w:cs="Times New Roman" w:ascii="Times New Roman" w:hAnsi="Times New Roman"/>
+          <w:sz w:val="26"/>
+          <w:szCs w:val="26"/>
+        </w:rPr>
+      </w:r>
     </w:p>
     <w:p>
       <w:pPr>
@@ -20,7 +27,24 @@
           <w:ilvl w:val="0"/>
           <w:numId w:val="1"/>
         </w:numPr>
-        <w:spacing w:after="0" w:line="240" w:lineRule="auto"/>
+        <w:spacing w:lineRule="auto" w:line="240" w:before="0" w:after="0"/>
+        <w:contextualSpacing/>
+        <w:rPr/>
+      </w:pPr>
+      <w:r>
+        <w:rPr>
+          <w:rFonts w:cs="Times New Roman" w:ascii="Times New Roman" w:hAnsi="Times New Roman"/>
+          <w:sz w:val="26"/>
+          <w:szCs w:val="26"/>
+        </w:rPr>
+        <w:t>Explain the Datapath flow for the three different instruction classes.</w:t>
+      </w:r>
+    </w:p>
+    <w:p>
+      <w:pPr>
+        <w:pStyle w:val="ListParagraph"/>
+        <w:spacing w:lineRule="auto" w:line="240" w:before="0" w:after="0"/>
+        <w:contextualSpacing/>
         <w:rPr>
           <w:rFonts w:ascii="Times New Roman" w:hAnsi="Times New Roman" w:cs="Times New Roman"/>
           <w:sz w:val="26"/>
@@ -28,27 +52,503 @@
         </w:rPr>
       </w:pPr>
       <w:r>
+        <w:rPr/>
+      </w:r>
+    </w:p>
+    <w:p>
+      <w:pPr>
+        <w:pStyle w:val="ListParagraph"/>
+        <w:numPr>
+          <w:ilvl w:val="0"/>
+          <w:numId w:val="3"/>
+        </w:numPr>
+        <w:spacing w:lineRule="auto" w:line="240" w:before="0" w:after="0"/>
+        <w:contextualSpacing/>
+        <w:rPr/>
+      </w:pPr>
+      <w:r>
+        <w:rPr>
+          <w:rFonts w:cs="Times New Roman" w:ascii="Times New Roman" w:hAnsi="Times New Roman"/>
+          <w:sz w:val="26"/>
+          <w:szCs w:val="26"/>
+        </w:rPr>
+        <w:t>R-Format</w:t>
+      </w:r>
+    </w:p>
+    <w:p>
+      <w:pPr>
+        <w:pStyle w:val="ListParagraph"/>
+        <w:numPr>
+          <w:ilvl w:val="1"/>
+          <w:numId w:val="3"/>
+        </w:numPr>
+        <w:spacing w:lineRule="auto" w:line="240" w:before="0" w:after="0"/>
+        <w:contextualSpacing/>
+        <w:rPr/>
+      </w:pPr>
+      <w:r>
+        <w:rPr>
+          <w:rFonts w:cs="Times New Roman" w:ascii="Times New Roman" w:hAnsi="Times New Roman"/>
+          <w:sz w:val="26"/>
+          <w:szCs w:val="26"/>
+        </w:rPr>
+        <w:t>Instruction Read from IM</w:t>
+      </w:r>
+    </w:p>
+    <w:p>
+      <w:pPr>
+        <w:pStyle w:val="ListParagraph"/>
+        <w:numPr>
+          <w:ilvl w:val="1"/>
+          <w:numId w:val="3"/>
+        </w:numPr>
+        <w:spacing w:lineRule="auto" w:line="240" w:before="0" w:after="0"/>
+        <w:contextualSpacing/>
+        <w:rPr/>
+      </w:pPr>
+      <w:r>
+        <w:rPr>
+          <w:rFonts w:cs="Times New Roman" w:ascii="Times New Roman" w:hAnsi="Times New Roman"/>
+          <w:sz w:val="26"/>
+          <w:szCs w:val="26"/>
+        </w:rPr>
+        <w:t>Values from two registers are read and put into ALU</w:t>
+      </w:r>
+    </w:p>
+    <w:p>
+      <w:pPr>
+        <w:pStyle w:val="ListParagraph"/>
+        <w:numPr>
+          <w:ilvl w:val="1"/>
+          <w:numId w:val="3"/>
+        </w:numPr>
+        <w:spacing w:lineRule="auto" w:line="240" w:before="0" w:after="0"/>
+        <w:contextualSpacing/>
+        <w:rPr/>
+      </w:pPr>
+      <w:r>
+        <w:rPr>
+          <w:rFonts w:cs="Times New Roman" w:ascii="Times New Roman" w:hAnsi="Times New Roman"/>
+          <w:sz w:val="26"/>
+          <w:szCs w:val="26"/>
+        </w:rPr>
+        <w:t>ALU does the operation and writes result to register</w:t>
+      </w:r>
+    </w:p>
+    <w:p>
+      <w:pPr>
+        <w:pStyle w:val="ListParagraph"/>
+        <w:numPr>
+          <w:ilvl w:val="0"/>
+          <w:numId w:val="3"/>
+        </w:numPr>
+        <w:spacing w:lineRule="auto" w:line="240" w:before="0" w:after="0"/>
+        <w:contextualSpacing/>
+        <w:rPr/>
+      </w:pPr>
+      <w:r>
+        <w:rPr>
+          <w:rFonts w:cs="Times New Roman" w:ascii="Times New Roman" w:hAnsi="Times New Roman"/>
+          <w:sz w:val="26"/>
+          <w:szCs w:val="26"/>
+        </w:rPr>
+        <w:t>Load Word</w:t>
+      </w:r>
+    </w:p>
+    <w:p>
+      <w:pPr>
+        <w:pStyle w:val="ListParagraph"/>
+        <w:numPr>
+          <w:ilvl w:val="1"/>
+          <w:numId w:val="3"/>
+        </w:numPr>
+        <w:spacing w:lineRule="auto" w:line="240" w:before="0" w:after="0"/>
+        <w:contextualSpacing/>
+        <w:rPr/>
+      </w:pPr>
+      <w:r>
+        <w:rPr>
+          <w:rFonts w:cs="Times New Roman" w:ascii="Times New Roman" w:hAnsi="Times New Roman"/>
+          <w:sz w:val="26"/>
+          <w:szCs w:val="26"/>
+        </w:rPr>
+        <w:t>Instruction is read from IM</w:t>
+      </w:r>
+    </w:p>
+    <w:p>
+      <w:pPr>
+        <w:pStyle w:val="ListParagraph"/>
+        <w:numPr>
+          <w:ilvl w:val="1"/>
+          <w:numId w:val="3"/>
+        </w:numPr>
+        <w:spacing w:lineRule="auto" w:line="240" w:before="0" w:after="0"/>
+        <w:contextualSpacing/>
+        <w:rPr/>
+      </w:pPr>
+      <w:r>
+        <w:rPr>
+          <w:rFonts w:cs="Times New Roman" w:ascii="Times New Roman" w:hAnsi="Times New Roman"/>
+          <w:sz w:val="26"/>
+          <w:szCs w:val="26"/>
+        </w:rPr>
+        <w:t>The address stored in register needs to be determined using the register file module</w:t>
+      </w:r>
+    </w:p>
+    <w:p>
+      <w:pPr>
+        <w:pStyle w:val="ListParagraph"/>
+        <w:numPr>
+          <w:ilvl w:val="1"/>
+          <w:numId w:val="3"/>
+        </w:numPr>
+        <w:spacing w:lineRule="auto" w:line="240" w:before="0" w:after="0"/>
+        <w:contextualSpacing/>
+        <w:rPr/>
+      </w:pPr>
+      <w:r>
+        <w:rPr>
+          <w:rFonts w:cs="Times New Roman" w:ascii="Times New Roman" w:hAnsi="Times New Roman"/>
+          <w:sz w:val="26"/>
+          <w:szCs w:val="26"/>
+        </w:rPr>
+        <w:t>The value of the register is taken from the register file and put into the ALU for offset</w:t>
+      </w:r>
+    </w:p>
+    <w:p>
+      <w:pPr>
+        <w:pStyle w:val="ListParagraph"/>
+        <w:numPr>
+          <w:ilvl w:val="1"/>
+          <w:numId w:val="3"/>
+        </w:numPr>
+        <w:spacing w:lineRule="auto" w:line="240" w:before="0" w:after="0"/>
+        <w:contextualSpacing/>
+        <w:rPr/>
+      </w:pPr>
+      <w:r>
+        <w:rPr>
+          <w:rFonts w:cs="Times New Roman" w:ascii="Times New Roman" w:hAnsi="Times New Roman"/>
+          <w:sz w:val="26"/>
+          <w:szCs w:val="26"/>
+        </w:rPr>
+        <w:t>The output of the ALU is put into the memory unit</w:t>
+      </w:r>
+    </w:p>
+    <w:p>
+      <w:pPr>
+        <w:pStyle w:val="ListParagraph"/>
+        <w:numPr>
+          <w:ilvl w:val="1"/>
+          <w:numId w:val="3"/>
+        </w:numPr>
+        <w:spacing w:lineRule="auto" w:line="240" w:before="0" w:after="0"/>
+        <w:contextualSpacing/>
+        <w:rPr/>
+      </w:pPr>
+      <w:r>
+        <w:rPr>
+          <w:rFonts w:cs="Times New Roman" w:ascii="Times New Roman" w:hAnsi="Times New Roman"/>
+          <w:sz w:val="26"/>
+          <w:szCs w:val="26"/>
+        </w:rPr>
+        <w:t>The output of the memory unit (what was in memory at that address) is put into the register file module to be written to a register</w:t>
+      </w:r>
+    </w:p>
+    <w:p>
+      <w:pPr>
+        <w:pStyle w:val="ListParagraph"/>
+        <w:numPr>
+          <w:ilvl w:val="0"/>
+          <w:numId w:val="3"/>
+        </w:numPr>
+        <w:spacing w:lineRule="auto" w:line="240" w:before="0" w:after="0"/>
+        <w:contextualSpacing/>
+        <w:rPr/>
+      </w:pPr>
+      <w:r>
+        <w:rPr>
+          <w:rFonts w:cs="Times New Roman" w:ascii="Times New Roman" w:hAnsi="Times New Roman"/>
+          <w:sz w:val="26"/>
+          <w:szCs w:val="26"/>
+        </w:rPr>
+        <w:t>Store Word</w:t>
+      </w:r>
+    </w:p>
+    <w:p>
+      <w:pPr>
+        <w:pStyle w:val="ListParagraph"/>
+        <w:numPr>
+          <w:ilvl w:val="1"/>
+          <w:numId w:val="3"/>
+        </w:numPr>
+        <w:spacing w:lineRule="auto" w:line="240" w:before="0" w:after="0"/>
+        <w:contextualSpacing/>
+        <w:rPr/>
+      </w:pPr>
+      <w:r>
+        <w:rPr>
+          <w:rFonts w:cs="Times New Roman" w:ascii="Times New Roman" w:hAnsi="Times New Roman"/>
+          <w:sz w:val="26"/>
+          <w:szCs w:val="26"/>
+        </w:rPr>
+        <w:t>The instruction is read from IM</w:t>
+      </w:r>
+    </w:p>
+    <w:p>
+      <w:pPr>
+        <w:pStyle w:val="ListParagraph"/>
+        <w:numPr>
+          <w:ilvl w:val="1"/>
+          <w:numId w:val="3"/>
+        </w:numPr>
+        <w:spacing w:lineRule="auto" w:line="240" w:before="0" w:after="0"/>
+        <w:contextualSpacing/>
+        <w:rPr/>
+      </w:pPr>
+      <w:r>
+        <w:rPr>
+          <w:rFonts w:cs="Times New Roman" w:ascii="Times New Roman" w:hAnsi="Times New Roman"/>
+          <w:sz w:val="26"/>
+          <w:szCs w:val="26"/>
+        </w:rPr>
+        <w:t>The address is determined from the register file</w:t>
+      </w:r>
+    </w:p>
+    <w:p>
+      <w:pPr>
+        <w:pStyle w:val="ListParagraph"/>
+        <w:numPr>
+          <w:ilvl w:val="1"/>
+          <w:numId w:val="3"/>
+        </w:numPr>
+        <w:spacing w:lineRule="auto" w:line="240" w:before="0" w:after="0"/>
+        <w:contextualSpacing/>
+        <w:rPr/>
+      </w:pPr>
+      <w:r>
+        <w:rPr>
+          <w:rFonts w:cs="Times New Roman" w:ascii="Times New Roman" w:hAnsi="Times New Roman"/>
+          <w:sz w:val="26"/>
+          <w:szCs w:val="26"/>
+        </w:rPr>
+        <w:t>The offset of this address is added using the ALU</w:t>
+      </w:r>
+    </w:p>
+    <w:p>
+      <w:pPr>
+        <w:pStyle w:val="ListParagraph"/>
+        <w:numPr>
+          <w:ilvl w:val="1"/>
+          <w:numId w:val="3"/>
+        </w:numPr>
+        <w:spacing w:lineRule="auto" w:line="240" w:before="0" w:after="0"/>
+        <w:contextualSpacing/>
+        <w:rPr/>
+      </w:pPr>
+      <w:r>
+        <w:rPr>
+          <w:rFonts w:cs="Times New Roman" w:ascii="Times New Roman" w:hAnsi="Times New Roman"/>
+          <w:sz w:val="26"/>
+          <w:szCs w:val="26"/>
+        </w:rPr>
+        <w:t>This address, as well as the data in the other register provided to the instruction are given to the memory module</w:t>
+      </w:r>
+    </w:p>
+    <w:p>
+      <w:pPr>
+        <w:pStyle w:val="ListParagraph"/>
+        <w:numPr>
+          <w:ilvl w:val="1"/>
+          <w:numId w:val="3"/>
+        </w:numPr>
+        <w:spacing w:lineRule="auto" w:line="240" w:before="0" w:after="0"/>
+        <w:contextualSpacing/>
+        <w:rPr/>
+      </w:pPr>
+      <w:r>
+        <w:rPr>
+          <w:rFonts w:cs="Times New Roman" w:ascii="Times New Roman" w:hAnsi="Times New Roman"/>
+          <w:sz w:val="26"/>
+          <w:szCs w:val="26"/>
+        </w:rPr>
+        <w:t>The value of the register is written into that memory address using the memory module.</w:t>
+      </w:r>
+    </w:p>
+    <w:p>
+      <w:pPr>
+        <w:pStyle w:val="ListParagraph"/>
+        <w:numPr>
+          <w:ilvl w:val="0"/>
+          <w:numId w:val="3"/>
+        </w:numPr>
+        <w:spacing w:lineRule="auto" w:line="240" w:before="0" w:after="0"/>
+        <w:contextualSpacing/>
+        <w:rPr/>
+      </w:pPr>
+      <w:r>
+        <w:rPr>
+          <w:rFonts w:cs="Times New Roman" w:ascii="Times New Roman" w:hAnsi="Times New Roman"/>
+          <w:sz w:val="26"/>
+          <w:szCs w:val="26"/>
+        </w:rPr>
+        <w:t>Branch</w:t>
+      </w:r>
+    </w:p>
+    <w:p>
+      <w:pPr>
+        <w:pStyle w:val="ListParagraph"/>
+        <w:numPr>
+          <w:ilvl w:val="1"/>
+          <w:numId w:val="3"/>
+        </w:numPr>
+        <w:spacing w:lineRule="auto" w:line="240" w:before="0" w:after="0"/>
+        <w:contextualSpacing/>
+        <w:rPr/>
+      </w:pPr>
+      <w:r>
+        <w:rPr>
+          <w:rFonts w:cs="Times New Roman" w:ascii="Times New Roman" w:hAnsi="Times New Roman"/>
+          <w:sz w:val="26"/>
+          <w:szCs w:val="26"/>
+        </w:rPr>
+        <w:t>Instruction is read from IM</w:t>
+      </w:r>
+    </w:p>
+    <w:p>
+      <w:pPr>
+        <w:pStyle w:val="ListParagraph"/>
+        <w:numPr>
+          <w:ilvl w:val="1"/>
+          <w:numId w:val="3"/>
+        </w:numPr>
+        <w:spacing w:lineRule="auto" w:line="240" w:before="0" w:after="0"/>
+        <w:contextualSpacing/>
+        <w:rPr/>
+      </w:pPr>
+      <w:r>
+        <w:rPr>
+          <w:rFonts w:cs="Times New Roman" w:ascii="Times New Roman" w:hAnsi="Times New Roman"/>
+          <w:sz w:val="26"/>
+          <w:szCs w:val="26"/>
+        </w:rPr>
+        <w:t>Values from the registers are put into ALU</w:t>
+      </w:r>
+    </w:p>
+    <w:p>
+      <w:pPr>
+        <w:pStyle w:val="ListParagraph"/>
+        <w:numPr>
+          <w:ilvl w:val="2"/>
+          <w:numId w:val="3"/>
+        </w:numPr>
+        <w:spacing w:lineRule="auto" w:line="240" w:before="0" w:after="0"/>
+        <w:contextualSpacing/>
+        <w:rPr/>
+      </w:pPr>
+      <w:r>
+        <w:rPr>
+          <w:rFonts w:cs="Times New Roman" w:ascii="Times New Roman" w:hAnsi="Times New Roman"/>
+          <w:sz w:val="26"/>
+          <w:szCs w:val="26"/>
+        </w:rPr>
+        <w:t>the first value is subtracted from the second</w:t>
+      </w:r>
+    </w:p>
+    <w:p>
+      <w:pPr>
+        <w:pStyle w:val="ListParagraph"/>
+        <w:numPr>
+          <w:ilvl w:val="1"/>
+          <w:numId w:val="3"/>
+        </w:numPr>
+        <w:spacing w:lineRule="auto" w:line="240" w:before="0" w:after="0"/>
+        <w:contextualSpacing/>
+        <w:rPr/>
+      </w:pPr>
+      <w:r>
+        <w:rPr>
+          <w:rFonts w:cs="Times New Roman" w:ascii="Times New Roman" w:hAnsi="Times New Roman"/>
+          <w:sz w:val="26"/>
+          <w:szCs w:val="26"/>
+        </w:rPr>
+        <w:t>the control unit has special behavior if the result of the operation is 0</w:t>
+      </w:r>
+    </w:p>
+    <w:p>
+      <w:pPr>
+        <w:pStyle w:val="ListParagraph"/>
+        <w:numPr>
+          <w:ilvl w:val="2"/>
+          <w:numId w:val="3"/>
+        </w:numPr>
+        <w:spacing w:lineRule="auto" w:line="240" w:before="0" w:after="0"/>
+        <w:contextualSpacing/>
+        <w:rPr/>
+      </w:pPr>
+      <w:r>
+        <w:rPr>
+          <w:rFonts w:cs="Times New Roman" w:ascii="Times New Roman" w:hAnsi="Times New Roman"/>
+          <w:sz w:val="26"/>
+          <w:szCs w:val="26"/>
+        </w:rPr>
+        <w:t>The immediate address is multipled by 4</w:t>
+      </w:r>
+    </w:p>
+    <w:p>
+      <w:pPr>
+        <w:pStyle w:val="ListParagraph"/>
+        <w:numPr>
+          <w:ilvl w:val="2"/>
+          <w:numId w:val="3"/>
+        </w:numPr>
+        <w:spacing w:lineRule="auto" w:line="240" w:before="0" w:after="0"/>
+        <w:contextualSpacing/>
+        <w:rPr/>
+      </w:pPr>
+      <w:r>
+        <w:rPr>
+          <w:rFonts w:cs="Times New Roman" w:ascii="Times New Roman" w:hAnsi="Times New Roman"/>
+          <w:sz w:val="26"/>
+          <w:szCs w:val="26"/>
+        </w:rPr>
+        <w:t>This value is taken and added to the PC</w:t>
+      </w:r>
+    </w:p>
+    <w:p>
+      <w:pPr>
+        <w:pStyle w:val="ListParagraph"/>
+        <w:numPr>
+          <w:ilvl w:val="2"/>
+          <w:numId w:val="3"/>
+        </w:numPr>
+        <w:spacing w:lineRule="auto" w:line="240" w:before="0" w:after="0"/>
+        <w:contextualSpacing/>
+        <w:rPr/>
+      </w:pPr>
+      <w:r>
+        <w:rPr>
+          <w:rFonts w:cs="Times New Roman" w:ascii="Times New Roman" w:hAnsi="Times New Roman"/>
+          <w:sz w:val="26"/>
+          <w:szCs w:val="26"/>
+        </w:rPr>
+        <w:t>This is taken and then written back to the PC</w:t>
+      </w:r>
+    </w:p>
+    <w:p>
+      <w:pPr>
+        <w:pStyle w:val="ListParagraph"/>
+        <w:spacing w:lineRule="auto" w:line="240" w:before="0" w:after="0"/>
+        <w:contextualSpacing/>
         <w:rPr>
           <w:rFonts w:ascii="Times New Roman" w:hAnsi="Times New Roman" w:cs="Times New Roman"/>
           <w:sz w:val="26"/>
           <w:szCs w:val="26"/>
         </w:rPr>
-        <w:t>Explain the Datapath flow for the three different instruction classes.</w:t>
-      </w:r>
-    </w:p>
-    <w:p>
-      <w:pPr>
-        <w:pStyle w:val="ListParagraph"/>
-        <w:spacing w:after="0" w:line="240" w:lineRule="auto"/>
-        <w:rPr>
-          <w:rFonts w:ascii="Times New Roman" w:hAnsi="Times New Roman" w:cs="Times New Roman"/>
-          <w:sz w:val="26"/>
-          <w:szCs w:val="26"/>
-        </w:rPr>
-      </w:pPr>
-      <w:r>
-        <w:rPr>
-          <w:rFonts w:ascii="Times New Roman" w:hAnsi="Times New Roman" w:cs="Times New Roman"/>
+      </w:pPr>
+      <w:r>
+        <w:rPr>
+          <w:rFonts w:cs="Times New Roman" w:ascii="Times New Roman" w:hAnsi="Times New Roman"/>
           <w:sz w:val="26"/>
           <w:szCs w:val="26"/>
         </w:rPr>
@@ -62,7 +562,8 @@
           <w:ilvl w:val="0"/>
           <w:numId w:val="1"/>
         </w:numPr>
-        <w:spacing w:after="0" w:line="240" w:lineRule="auto"/>
+        <w:spacing w:lineRule="auto" w:line="240" w:before="0" w:after="0"/>
+        <w:contextualSpacing/>
         <w:rPr>
           <w:rFonts w:ascii="Times New Roman" w:hAnsi="Times New Roman" w:cs="Times New Roman"/>
           <w:sz w:val="26"/>
@@ -71,17 +572,67 @@
       </w:pPr>
       <w:r>
         <w:rPr>
+          <w:rFonts w:cs="Times New Roman" w:ascii="Times New Roman" w:hAnsi="Times New Roman"/>
+          <w:sz w:val="26"/>
+          <w:szCs w:val="26"/>
+        </w:rPr>
+        <w:t>Write all the functional blocks required in the single-cycle Implementation of a microprocessor.</w:t>
+      </w:r>
+    </w:p>
+    <w:p>
+      <w:pPr>
+        <w:pStyle w:val="ListParagraph"/>
+        <w:numPr>
+          <w:ilvl w:val="0"/>
+          <w:numId w:val="2"/>
+        </w:numPr>
+        <w:spacing w:lineRule="auto" w:line="240" w:before="240" w:after="160"/>
+        <w:rPr>
           <w:rFonts w:ascii="Times New Roman" w:hAnsi="Times New Roman" w:cs="Times New Roman"/>
           <w:sz w:val="26"/>
           <w:szCs w:val="26"/>
         </w:rPr>
-        <w:t>Write all the functional blocks required in the single-cycle Implementation of a microprocessor.</w:t>
-      </w:r>
-    </w:p>
-    <w:p>
-      <w:pPr>
-        <w:pStyle w:val="ListParagraph"/>
-        <w:spacing w:before="240" w:line="240" w:lineRule="auto"/>
+      </w:pPr>
+      <w:r>
+        <w:rPr>
+          <w:rFonts w:cs="Times New Roman" w:ascii="Times New Roman" w:hAnsi="Times New Roman"/>
+          <w:sz w:val="26"/>
+          <w:szCs w:val="26"/>
+        </w:rPr>
+        <w:t>Program Counter</w:t>
+      </w:r>
+    </w:p>
+    <w:p>
+      <w:pPr>
+        <w:pStyle w:val="ListParagraph"/>
+        <w:numPr>
+          <w:ilvl w:val="1"/>
+          <w:numId w:val="2"/>
+        </w:numPr>
+        <w:spacing w:lineRule="auto" w:line="240" w:before="240" w:after="160"/>
+        <w:rPr>
+          <w:rFonts w:ascii="Times New Roman" w:hAnsi="Times New Roman" w:cs="Times New Roman"/>
+          <w:sz w:val="26"/>
+          <w:szCs w:val="26"/>
+        </w:rPr>
+      </w:pPr>
+      <w:r>
+        <w:rPr>
+          <w:rFonts w:cs="Times New Roman" w:ascii="Times New Roman" w:hAnsi="Times New Roman"/>
+          <w:sz w:val="26"/>
+          <w:szCs w:val="26"/>
+        </w:rPr>
+        <w:t>An adder in combination with this</w:t>
+      </w:r>
+    </w:p>
+    <w:p>
+      <w:pPr>
+        <w:pStyle w:val="ListParagraph"/>
+        <w:numPr>
+          <w:ilvl w:val="0"/>
+          <w:numId w:val="2"/>
+        </w:numPr>
+        <w:spacing w:lineRule="auto" w:line="240" w:before="240" w:after="160"/>
         <w:rPr>
           <w:rFonts w:ascii="Times New Roman" w:hAnsi="Times New Roman" w:cs="Times New Roman"/>
           <w:sz w:val="26"/>
@@ -90,6 +641,68 @@
       </w:pPr>
       <w:bookmarkStart w:id="0" w:name="_GoBack"/>
       <w:bookmarkEnd w:id="0"/>
+      <w:r>
+        <w:rPr>
+          <w:rFonts w:cs="Times New Roman" w:ascii="Times New Roman" w:hAnsi="Times New Roman"/>
+          <w:sz w:val="26"/>
+          <w:szCs w:val="26"/>
+        </w:rPr>
+        <w:t>Instruction Memory</w:t>
+      </w:r>
+    </w:p>
+    <w:p>
+      <w:pPr>
+        <w:pStyle w:val="ListParagraph"/>
+        <w:numPr>
+          <w:ilvl w:val="0"/>
+          <w:numId w:val="2"/>
+        </w:numPr>
+        <w:spacing w:lineRule="auto" w:line="240" w:before="240" w:after="160"/>
+        <w:rPr>
+          <w:rFonts w:ascii="Times New Roman" w:hAnsi="Times New Roman" w:cs="Times New Roman"/>
+          <w:sz w:val="26"/>
+          <w:szCs w:val="26"/>
+        </w:rPr>
+      </w:pPr>
+      <w:r>
+        <w:rPr>
+          <w:rFonts w:cs="Times New Roman" w:ascii="Times New Roman" w:hAnsi="Times New Roman"/>
+          <w:sz w:val="26"/>
+          <w:szCs w:val="26"/>
+        </w:rPr>
+        <w:t xml:space="preserve">Register </w:t>
+      </w:r>
+      <w:r>
+        <w:rPr>
+          <w:rFonts w:cs="Times New Roman" w:ascii="Times New Roman" w:hAnsi="Times New Roman"/>
+          <w:sz w:val="26"/>
+          <w:szCs w:val="26"/>
+        </w:rPr>
+        <w:t>File</w:t>
+      </w:r>
+    </w:p>
+    <w:p>
+      <w:pPr>
+        <w:pStyle w:val="ListParagraph"/>
+        <w:numPr>
+          <w:ilvl w:val="0"/>
+          <w:numId w:val="2"/>
+        </w:numPr>
+        <w:spacing w:lineRule="auto" w:line="240" w:before="240" w:after="160"/>
+        <w:rPr>
+          <w:rFonts w:ascii="Times New Roman" w:hAnsi="Times New Roman" w:cs="Times New Roman"/>
+          <w:sz w:val="26"/>
+          <w:szCs w:val="26"/>
+        </w:rPr>
+      </w:pPr>
+      <w:r>
+        <w:rPr>
+          <w:rFonts w:cs="Times New Roman" w:ascii="Times New Roman" w:hAnsi="Times New Roman"/>
+          <w:sz w:val="26"/>
+          <w:szCs w:val="26"/>
+        </w:rPr>
+        <w:t>ALU</w:t>
+      </w:r>
     </w:p>
     <w:p>
       <w:pPr>
@@ -98,124 +711,107 @@
           <w:ilvl w:val="0"/>
           <w:numId w:val="1"/>
         </w:numPr>
-        <w:spacing w:before="240" w:line="240" w:lineRule="auto"/>
-        <w:rPr>
-          <w:rFonts w:ascii="Times New Roman" w:hAnsi="Times New Roman" w:cs="Times New Roman"/>
-          <w:sz w:val="26"/>
-          <w:szCs w:val="26"/>
-        </w:rPr>
-      </w:pPr>
-      <w:r>
-        <w:rPr>
-          <w:rFonts w:ascii="Times New Roman" w:hAnsi="Times New Roman" w:cs="Times New Roman"/>
-          <w:sz w:val="26"/>
-          <w:szCs w:val="26"/>
-        </w:rPr>
-        <w:t>Will Increasing the number of instructions change the architecture? Will the number of control lines from the control unit change? Explain</w:t>
-      </w:r>
-      <w:r>
-        <w:rPr>
-          <w:rFonts w:ascii="Times New Roman" w:hAnsi="Times New Roman" w:cs="Times New Roman"/>
-          <w:sz w:val="26"/>
-          <w:szCs w:val="26"/>
-        </w:rPr>
-        <w:t>.</w:t>
+        <w:spacing w:lineRule="auto" w:line="240" w:before="240" w:after="160"/>
+        <w:rPr/>
+      </w:pPr>
+      <w:r>
+        <w:rPr>
+          <w:rFonts w:cs="Times New Roman" w:ascii="Times New Roman" w:hAnsi="Times New Roman"/>
+          <w:sz w:val="26"/>
+          <w:szCs w:val="26"/>
+        </w:rPr>
+        <w:t>Will Increasing the number of instructions change the architecture? Will the number of control lines from the control unit change? Explain.</w:t>
+      </w:r>
+    </w:p>
+    <w:p>
+      <w:pPr>
+        <w:pStyle w:val="ListParagraph"/>
+        <w:spacing w:lineRule="auto" w:line="240" w:before="240" w:after="160"/>
+        <w:rPr/>
+      </w:pPr>
+      <w:r>
+        <w:rPr>
+          <w:rFonts w:cs="Times New Roman" w:ascii="Times New Roman" w:hAnsi="Times New Roman"/>
+          <w:sz w:val="26"/>
+          <w:szCs w:val="26"/>
+        </w:rPr>
+        <w:t>Depending on the instruction added, the number of control lines would change</w:t>
+      </w:r>
+      <w:r>
+        <w:rPr>
+          <w:rFonts w:cs="Times New Roman" w:ascii="Times New Roman" w:hAnsi="Times New Roman"/>
+          <w:sz w:val="26"/>
+          <w:szCs w:val="26"/>
+        </w:rPr>
+        <w:t xml:space="preserve">.  For instance if you add additional arithmetic operations, you would need to add more lines to the function selector for the ALU.  </w:t>
+      </w:r>
+      <w:r>
+        <w:rPr>
+          <w:rFonts w:cs="Times New Roman" w:ascii="Times New Roman" w:hAnsi="Times New Roman"/>
+          <w:sz w:val="26"/>
+          <w:szCs w:val="26"/>
+        </w:rPr>
+        <w:t>An instruction that allowed for performing arithmetic operations on data both in a register and in memory would require an additional mux, and thus an additional control line to control this mux.</w:t>
       </w:r>
     </w:p>
     <w:sectPr>
-      <w:headerReference w:type="default" r:id="rId7"/>
+      <w:headerReference w:type="default" r:id="rId2"/>
+      <w:type w:val="nextPage"/>
       <w:pgSz w:w="12240" w:h="15840"/>
-      <w:pgMar w:top="1440" w:right="1440" w:bottom="1440" w:left="1440" w:header="720" w:footer="720" w:gutter="0"/>
-      <w:cols w:space="720"/>
-      <w:docGrid w:linePitch="360"/>
+      <w:pgMar w:left="1440" w:right="1440" w:header="720" w:top="1440" w:footer="0" w:bottom="1440" w:gutter="0"/>
+      <w:pgNumType w:fmt="decimal"/>
+      <w:formProt w:val="false"/>
+      <w:textDirection w:val="lrTb"/>
+      <w:docGrid w:type="default" w:linePitch="360" w:charSpace="4096"/>
     </w:sectPr>
   </w:body>
 </w:document>
 </file>
 
-<file path=word/endnotes.xml><?xml version="1.0" encoding="utf-8"?>
-<w:endnotes xmlns:wpc="http://schemas.microsoft.com/office/word/2010/wordprocessingCanvas" xmlns:cx="http://schemas.microsoft.com/office/drawing/2014/chartex" xmlns:cx1="http://schemas.microsoft.com/office/drawing/2015/9/8/chartex" xmlns:cx2="http://schemas.microsoft.com/office/drawing/2015/10/21/chartex" xmlns:cx3="http://schemas.microsoft.com/office/drawing/2016/5/9/chartex" xmlns:cx4="http://schemas.microsoft.com/office/drawing/2016/5/10/chartex" xmlns:cx5="http://schemas.microsoft.com/office/drawing/2016/5/11/chartex" xmlns:cx6="http://schemas.microsoft.com/office/drawing/2016/5/12/chartex" xmlns:cx7="http://schemas.microsoft.com/office/drawing/2016/5/13/chartex" xmlns:cx8="http://schemas.microsoft.com/office/drawing/2016/5/14/chartex" xmlns:mc="http://schemas.openxmlformats.org/markup-compatibility/2006" xmlns:aink="http://schemas.microsoft.com/office/drawing/2016/ink" xmlns:am3d="http://schemas.microsoft.com/office/drawing/2017/model3d" xmlns:o="urn:schemas-microsoft-com:office:office" xmlns:r="http://schemas.openxmlformats.org/officeDocument/2006/relationships" xmlns:m="http://schemas.openxmlformats.org/officeDocument/2006/math" xmlns:v="urn:schemas-microsoft-com:vml" xmlns:wp14="http://schemas.microsoft.com/office/word/2010/wordprocessingDrawing" xmlns:wp="http://schemas.openxmlformats.org/drawingml/2006/wordprocessingDrawing" xmlns:w10="urn:schemas-microsoft-com:office:word" xmlns:w="http://schemas.openxmlformats.org/wordprocessingml/2006/main" xmlns:w14="http://schemas.microsoft.com/office/word/2010/wordml" xmlns:w15="http://schemas.microsoft.com/office/word/2012/wordml" xmlns:w16cid="http://schemas.microsoft.com/office/word/2016/wordml/cid" xmlns:w16se="http://schemas.microsoft.com/office/word/2015/wordml/symex" xmlns:wpg="http://schemas.microsoft.com/office/word/2010/wordprocessingGroup" xmlns:wpi="http://schemas.microsoft.com/office/word/2010/wordprocessingInk" xmlns:wne="http://schemas.microsoft.com/office/word/2006/wordml" xmlns:wps="http://schemas.microsoft.com/office/word/2010/wordprocessingShape" mc:Ignorable="w14 w15 w16se w16cid wp14">
-  <w:endnote w:type="separator" w:id="-1">
-    <w:p>
-      <w:pPr>
-        <w:spacing w:after="0" w:line="240" w:lineRule="auto"/>
-      </w:pPr>
-      <w:r>
-        <w:separator/>
-      </w:r>
-    </w:p>
-  </w:endnote>
-  <w:endnote w:type="continuationSeparator" w:id="0">
-    <w:p>
-      <w:pPr>
-        <w:spacing w:after="0" w:line="240" w:lineRule="auto"/>
-      </w:pPr>
-      <w:r>
-        <w:continuationSeparator/>
-      </w:r>
-    </w:p>
-  </w:endnote>
-</w:endnotes>
-</file>
-
-<file path=word/footnotes.xml><?xml version="1.0" encoding="utf-8"?>
-<w:footnotes xmlns:wpc="http://schemas.microsoft.com/office/word/2010/wordprocessingCanvas" xmlns:cx="http://schemas.microsoft.com/office/drawing/2014/chartex" xmlns:cx1="http://schemas.microsoft.com/office/drawing/2015/9/8/chartex" xmlns:cx2="http://schemas.microsoft.com/office/drawing/2015/10/21/chartex" xmlns:cx3="http://schemas.microsoft.com/office/drawing/2016/5/9/chartex" xmlns:cx4="http://schemas.microsoft.com/office/drawing/2016/5/10/chartex" xmlns:cx5="http://schemas.microsoft.com/office/drawing/2016/5/11/chartex" xmlns:cx6="http://schemas.microsoft.com/office/drawing/2016/5/12/chartex" xmlns:cx7="http://schemas.microsoft.com/office/drawing/2016/5/13/chartex" xmlns:cx8="http://schemas.microsoft.com/office/drawing/2016/5/14/chartex" xmlns:mc="http://schemas.openxmlformats.org/markup-compatibility/2006" xmlns:aink="http://schemas.microsoft.com/office/drawing/2016/ink" xmlns:am3d="http://schemas.microsoft.com/office/drawing/2017/model3d" xmlns:o="urn:schemas-microsoft-com:office:office" xmlns:r="http://schemas.openxmlformats.org/officeDocument/2006/relationships" xmlns:m="http://schemas.openxmlformats.org/officeDocument/2006/math" xmlns:v="urn:schemas-microsoft-com:vml" xmlns:wp14="http://schemas.microsoft.com/office/word/2010/wordprocessingDrawing" xmlns:wp="http://schemas.openxmlformats.org/drawingml/2006/wordprocessingDrawing" xmlns:w10="urn:schemas-microsoft-com:office:word" xmlns:w="http://schemas.openxmlformats.org/wordprocessingml/2006/main" xmlns:w14="http://schemas.microsoft.com/office/word/2010/wordml" xmlns:w15="http://schemas.microsoft.com/office/word/2012/wordml" xmlns:w16cid="http://schemas.microsoft.com/office/word/2016/wordml/cid" xmlns:w16se="http://schemas.microsoft.com/office/word/2015/wordml/symex" xmlns:wpg="http://schemas.microsoft.com/office/word/2010/wordprocessingGroup" xmlns:wpi="http://schemas.microsoft.com/office/word/2010/wordprocessingInk" xmlns:wne="http://schemas.microsoft.com/office/word/2006/wordml" xmlns:wps="http://schemas.microsoft.com/office/word/2010/wordprocessingShape" mc:Ignorable="w14 w15 w16se w16cid wp14">
-  <w:footnote w:type="separator" w:id="-1">
-    <w:p>
-      <w:pPr>
-        <w:spacing w:after="0" w:line="240" w:lineRule="auto"/>
-      </w:pPr>
-      <w:r>
-        <w:separator/>
-      </w:r>
-    </w:p>
-  </w:footnote>
-  <w:footnote w:type="continuationSeparator" w:id="0">
-    <w:p>
-      <w:pPr>
-        <w:spacing w:after="0" w:line="240" w:lineRule="auto"/>
-      </w:pPr>
-      <w:r>
-        <w:continuationSeparator/>
-      </w:r>
-    </w:p>
-  </w:footnote>
-</w:footnotes>
-</file>
-
 <file path=word/header1.xml><?xml version="1.0" encoding="utf-8"?>
-<w:hdr xmlns:wpc="http://schemas.microsoft.com/office/word/2010/wordprocessingCanvas" xmlns:cx="http://schemas.microsoft.com/office/drawing/2014/chartex" xmlns:cx1="http://schemas.microsoft.com/office/drawing/2015/9/8/chartex" xmlns:cx2="http://schemas.microsoft.com/office/drawing/2015/10/21/chartex" xmlns:cx3="http://schemas.microsoft.com/office/drawing/2016/5/9/chartex" xmlns:cx4="http://schemas.microsoft.com/office/drawing/2016/5/10/chartex" xmlns:cx5="http://schemas.microsoft.com/office/drawing/2016/5/11/chartex" xmlns:cx6="http://schemas.microsoft.com/office/drawing/2016/5/12/chartex" xmlns:cx7="http://schemas.microsoft.com/office/drawing/2016/5/13/chartex" xmlns:cx8="http://schemas.microsoft.com/office/drawing/2016/5/14/chartex" xmlns:mc="http://schemas.openxmlformats.org/markup-compatibility/2006" xmlns:aink="http://schemas.microsoft.com/office/drawing/2016/ink" xmlns:am3d="http://schemas.microsoft.com/office/drawing/2017/model3d" xmlns:o="urn:schemas-microsoft-com:office:office" xmlns:r="http://schemas.openxmlformats.org/officeDocument/2006/relationships" xmlns:m="http://schemas.openxmlformats.org/officeDocument/2006/math" xmlns:v="urn:schemas-microsoft-com:vml" xmlns:wp14="http://schemas.microsoft.com/office/word/2010/wordprocessingDrawing" xmlns:wp="http://schemas.openxmlformats.org/drawingml/2006/wordprocessingDrawing" xmlns:w10="urn:schemas-microsoft-com:office:word" xmlns:w="http://schemas.openxmlformats.org/wordprocessingml/2006/main" xmlns:w14="http://schemas.microsoft.com/office/word/2010/wordml" xmlns:w15="http://schemas.microsoft.com/office/word/2012/wordml" xmlns:w16cid="http://schemas.microsoft.com/office/word/2016/wordml/cid" xmlns:w16se="http://schemas.microsoft.com/office/word/2015/wordml/symex" xmlns:wpg="http://schemas.microsoft.com/office/word/2010/wordprocessingGroup" xmlns:wpi="http://schemas.microsoft.com/office/word/2010/wordprocessingInk" xmlns:wne="http://schemas.microsoft.com/office/word/2006/wordml" xmlns:wps="http://schemas.microsoft.com/office/word/2010/wordprocessingShape" mc:Ignorable="w14 w15 w16se w16cid wp14">
+<w:hdr xmlns:o="urn:schemas-microsoft-com:office:office" xmlns:r="http://schemas.openxmlformats.org/officeDocument/2006/relationships" xmlns:v="urn:schemas-microsoft-com:vml" xmlns:w="http://schemas.openxmlformats.org/wordprocessingml/2006/main" xmlns:w10="urn:schemas-microsoft-com:office:word" xmlns:wp="http://schemas.openxmlformats.org/drawingml/2006/wordprocessingDrawing" xmlns:wps="http://schemas.microsoft.com/office/word/2010/wordprocessingShape" xmlns:wpg="http://schemas.microsoft.com/office/word/2010/wordprocessingGroup" xmlns:mc="http://schemas.openxmlformats.org/markup-compatibility/2006" xmlns:wp14="http://schemas.microsoft.com/office/word/2010/wordprocessingDrawing" xmlns:w14="http://schemas.microsoft.com/office/word/2010/wordml" mc:Ignorable="w14 wp14">
   <w:p>
     <w:pPr>
       <w:pStyle w:val="Header"/>
       <w:jc w:val="center"/>
-      <w:rPr>
-        <w:rFonts w:ascii="Times New Roman" w:hAnsi="Times New Roman" w:cs="Times New Roman"/>
+      <w:rPr/>
+    </w:pPr>
+    <w:r>
+      <w:rPr>
+        <w:rFonts w:cs="Times New Roman" w:ascii="Times New Roman" w:hAnsi="Times New Roman"/>
         <w:sz w:val="30"/>
         <w:szCs w:val="30"/>
       </w:rPr>
-    </w:pPr>
-    <w:r>
-      <w:rPr>
-        <w:rFonts w:ascii="Times New Roman" w:hAnsi="Times New Roman" w:cs="Times New Roman"/>
-        <w:sz w:val="30"/>
-        <w:szCs w:val="30"/>
-      </w:rPr>
-      <w:t>University of Houston | College of Technology</w:t>
-    </w:r>
-    <w:r>
-      <w:rPr>
-        <w:rFonts w:ascii="Times New Roman" w:hAnsi="Times New Roman" w:cs="Times New Roman"/>
-        <w:sz w:val="30"/>
-        <w:szCs w:val="30"/>
-      </w:rPr>
-      <w:t xml:space="preserve"> | ELET-3405</w:t>
+      <w:t>University of Houston | College of Technology | ELET-3405</w:t>
     </w:r>
   </w:p>
   <w:p>
     <w:pPr>
       <w:pStyle w:val="Header"/>
       <w:jc w:val="center"/>
+      <w:rPr/>
+    </w:pPr>
+    <w:r>
+      <w:rPr>
+        <w:rFonts w:cs="Times New Roman" w:ascii="Times New Roman" w:hAnsi="Times New Roman"/>
+        <w:sz w:val="30"/>
+        <w:szCs w:val="30"/>
+      </w:rPr>
+      <w:t xml:space="preserve"> </w:t>
+    </w:r>
+    <w:r>
+      <w:rPr>
+        <w:rFonts w:cs="Times New Roman" w:ascii="Times New Roman" w:hAnsi="Times New Roman"/>
+        <w:sz w:val="30"/>
+        <w:szCs w:val="30"/>
+      </w:rPr>
+      <w:t xml:space="preserve">Microprocessor Architecture Lab | Prelab 6 </w:t>
+    </w:r>
+  </w:p>
+  <w:p>
+    <w:pPr>
+      <w:pStyle w:val="Header"/>
+      <w:jc w:val="center"/>
       <w:rPr>
         <w:rFonts w:ascii="Times New Roman" w:hAnsi="Times New Roman" w:cs="Times New Roman"/>
         <w:sz w:val="30"/>
@@ -223,56 +819,60 @@
       </w:rPr>
     </w:pPr>
     <w:r>
+      <w:rPr/>
+    </w:r>
+  </w:p>
+  <w:p>
+    <w:pPr>
+      <w:pStyle w:val="Header"/>
+      <w:jc w:val="center"/>
       <w:rPr>
         <w:rFonts w:ascii="Times New Roman" w:hAnsi="Times New Roman" w:cs="Times New Roman"/>
         <w:sz w:val="30"/>
         <w:szCs w:val="30"/>
       </w:rPr>
-      <w:t xml:space="preserve"> </w:t>
+    </w:pPr>
+    <w:r>
+      <w:rPr/>
     </w:r>
+  </w:p>
+  <w:p>
+    <w:pPr>
+      <w:pStyle w:val="Header"/>
+      <w:jc w:val="center"/>
+      <w:rPr/>
+    </w:pPr>
     <w:r>
       <w:rPr>
-        <w:rFonts w:ascii="Times New Roman" w:hAnsi="Times New Roman" w:cs="Times New Roman"/>
+        <w:rFonts w:cs="Times New Roman" w:ascii="Times New Roman" w:hAnsi="Times New Roman"/>
         <w:sz w:val="30"/>
         <w:szCs w:val="30"/>
       </w:rPr>
-      <w:t>Microprocessor Architecture</w:t>
+      <w:t>James Richardson</w:t>
     </w:r>
+  </w:p>
+  <w:p>
+    <w:pPr>
+      <w:pStyle w:val="Header"/>
+      <w:jc w:val="center"/>
+      <w:rPr/>
+    </w:pPr>
     <w:r>
       <w:rPr>
-        <w:rFonts w:ascii="Times New Roman" w:hAnsi="Times New Roman" w:cs="Times New Roman"/>
+        <w:rFonts w:cs="Times New Roman" w:ascii="Times New Roman" w:hAnsi="Times New Roman"/>
         <w:sz w:val="30"/>
         <w:szCs w:val="30"/>
       </w:rPr>
-      <w:t xml:space="preserve"> Lab | Prelab </w:t>
-    </w:r>
-    <w:r>
-      <w:rPr>
-        <w:rFonts w:ascii="Times New Roman" w:hAnsi="Times New Roman" w:cs="Times New Roman"/>
-        <w:sz w:val="30"/>
-        <w:szCs w:val="30"/>
-      </w:rPr>
-      <w:t>6</w:t>
-    </w:r>
-    <w:r>
-      <w:rPr>
-        <w:rFonts w:ascii="Times New Roman" w:hAnsi="Times New Roman" w:cs="Times New Roman"/>
-        <w:sz w:val="30"/>
-        <w:szCs w:val="30"/>
-      </w:rPr>
-      <w:t xml:space="preserve"> </w:t>
+      <w:t>155520</w:t>
     </w:r>
   </w:p>
 </w:hdr>
 </file>
 
 <file path=word/numbering.xml><?xml version="1.0" encoding="utf-8"?>
-<w:numbering xmlns:wpc="http://schemas.microsoft.com/office/word/2010/wordprocessingCanvas" xmlns:cx="http://schemas.microsoft.com/office/drawing/2014/chartex" xmlns:cx1="http://schemas.microsoft.com/office/drawing/2015/9/8/chartex" xmlns:cx2="http://schemas.microsoft.com/office/drawing/2015/10/21/chartex" xmlns:cx3="http://schemas.microsoft.com/office/drawing/2016/5/9/chartex" xmlns:cx4="http://schemas.microsoft.com/office/drawing/2016/5/10/chartex" xmlns:cx5="http://schemas.microsoft.com/office/drawing/2016/5/11/chartex" xmlns:cx6="http://schemas.microsoft.com/office/drawing/2016/5/12/chartex" xmlns:cx7="http://schemas.microsoft.com/office/drawing/2016/5/13/chartex" xmlns:cx8="http://schemas.microsoft.com/office/drawing/2016/5/14/chartex" xmlns:mc="http://schemas.openxmlformats.org/markup-compatibility/2006" xmlns:aink="http://schemas.microsoft.com/office/drawing/2016/ink" xmlns:am3d="http://schemas.microsoft.com/office/drawing/2017/model3d" xmlns:o="urn:schemas-microsoft-com:office:office" xmlns:r="http://schemas.openxmlformats.org/officeDocument/2006/relationships" xmlns:m="http://schemas.openxmlformats.org/officeDocument/2006/math" xmlns:v="urn:schemas-microsoft-com:vml" xmlns:wp14="http://schemas.microsoft.com/office/word/2010/wordprocessingDrawing" xmlns:wp="http://schemas.openxmlformats.org/drawingml/2006/wordprocessingDrawing" xmlns:w10="urn:schemas-microsoft-com:office:word" xmlns:w="http://schemas.openxmlformats.org/wordprocessingml/2006/main" xmlns:w14="http://schemas.microsoft.com/office/word/2010/wordml" xmlns:w15="http://schemas.microsoft.com/office/word/2012/wordml" xmlns:w16cid="http://schemas.microsoft.com/office/word/2016/wordml/cid" xmlns:w16se="http://schemas.microsoft.com/office/word/2015/wordml/symex" xmlns:wpg="http://schemas.microsoft.com/office/word/2010/wordprocessingGroup" xmlns:wpi="http://schemas.microsoft.com/office/word/2010/wordprocessingInk" xmlns:wne="http://schemas.microsoft.com/office/word/2006/wordml" xmlns:wps="http://schemas.microsoft.com/office/word/2010/wordprocessingShape" mc:Ignorable="w14 w15 w16se w16cid wp14">
-  <w:abstractNum w:abstractNumId="0" w15:restartNumberingAfterBreak="0">
-    <w:nsid w:val="0BB606E1"/>
-    <w:multiLevelType w:val="hybridMultilevel"/>
-    <w:tmpl w:val="0C6831E8"/>
-    <w:lvl w:ilvl="0" w:tplc="0409000F">
+<w:numbering xmlns:w="http://schemas.openxmlformats.org/wordprocessingml/2006/main" xmlns:o="urn:schemas-microsoft-com:office:office" xmlns:r="http://schemas.openxmlformats.org/officeDocument/2006/relationships" xmlns:v="urn:schemas-microsoft-com:vml">
+  <w:abstractNum w:abstractNumId="1">
+    <w:lvl w:ilvl="0">
       <w:start w:val="1"/>
       <w:numFmt w:val="decimal"/>
       <w:lvlText w:val="%1."/>
@@ -281,7 +881,7 @@
         <w:ind w:left="720" w:hanging="360"/>
       </w:pPr>
     </w:lvl>
-    <w:lvl w:ilvl="1" w:tplc="04090019" w:tentative="1">
+    <w:lvl w:ilvl="1">
       <w:start w:val="1"/>
       <w:numFmt w:val="lowerLetter"/>
       <w:lvlText w:val="%2."/>
@@ -290,7 +890,7 @@
         <w:ind w:left="1440" w:hanging="360"/>
       </w:pPr>
     </w:lvl>
-    <w:lvl w:ilvl="2" w:tplc="0409001B" w:tentative="1">
+    <w:lvl w:ilvl="2">
       <w:start w:val="1"/>
       <w:numFmt w:val="lowerRoman"/>
       <w:lvlText w:val="%3."/>
@@ -299,7 +899,7 @@
         <w:ind w:left="2160" w:hanging="180"/>
       </w:pPr>
     </w:lvl>
-    <w:lvl w:ilvl="3" w:tplc="0409000F" w:tentative="1">
+    <w:lvl w:ilvl="3">
       <w:start w:val="1"/>
       <w:numFmt w:val="decimal"/>
       <w:lvlText w:val="%4."/>
@@ -308,7 +908,7 @@
         <w:ind w:left="2880" w:hanging="360"/>
       </w:pPr>
     </w:lvl>
-    <w:lvl w:ilvl="4" w:tplc="04090019" w:tentative="1">
+    <w:lvl w:ilvl="4">
       <w:start w:val="1"/>
       <w:numFmt w:val="lowerLetter"/>
       <w:lvlText w:val="%5."/>
@@ -317,7 +917,7 @@
         <w:ind w:left="3600" w:hanging="360"/>
       </w:pPr>
     </w:lvl>
-    <w:lvl w:ilvl="5" w:tplc="0409001B" w:tentative="1">
+    <w:lvl w:ilvl="5">
       <w:start w:val="1"/>
       <w:numFmt w:val="lowerRoman"/>
       <w:lvlText w:val="%6."/>
@@ -326,7 +926,7 @@
         <w:ind w:left="4320" w:hanging="180"/>
       </w:pPr>
     </w:lvl>
-    <w:lvl w:ilvl="6" w:tplc="0409000F" w:tentative="1">
+    <w:lvl w:ilvl="6">
       <w:start w:val="1"/>
       <w:numFmt w:val="decimal"/>
       <w:lvlText w:val="%7."/>
@@ -335,7 +935,7 @@
         <w:ind w:left="5040" w:hanging="360"/>
       </w:pPr>
     </w:lvl>
-    <w:lvl w:ilvl="7" w:tplc="04090019" w:tentative="1">
+    <w:lvl w:ilvl="7">
       <w:start w:val="1"/>
       <w:numFmt w:val="lowerLetter"/>
       <w:lvlText w:val="%8."/>
@@ -344,7 +944,7 @@
         <w:ind w:left="5760" w:hanging="360"/>
       </w:pPr>
     </w:lvl>
-    <w:lvl w:ilvl="8" w:tplc="0409001B" w:tentative="1">
+    <w:lvl w:ilvl="8">
       <w:start w:val="1"/>
       <w:numFmt w:val="lowerRoman"/>
       <w:lvlText w:val="%9."/>
@@ -354,40 +954,431 @@
       </w:pPr>
     </w:lvl>
   </w:abstractNum>
+  <w:abstractNum w:abstractNumId="2">
+    <w:lvl w:ilvl="0">
+      <w:start w:val="1"/>
+      <w:numFmt w:val="bullet"/>
+      <w:lvlText w:val=""/>
+      <w:lvlJc w:val="left"/>
+      <w:pPr>
+        <w:tabs>
+          <w:tab w:val="num" w:pos="1440"/>
+        </w:tabs>
+        <w:ind w:left="1440" w:hanging="360"/>
+      </w:pPr>
+      <w:rPr>
+        <w:rFonts w:ascii="Symbol" w:hAnsi="Symbol" w:cs="Symbol" w:hint="default"/>
+        <w:rFonts w:cs="OpenSymbol"/>
+      </w:rPr>
+    </w:lvl>
+    <w:lvl w:ilvl="1">
+      <w:start w:val="1"/>
+      <w:numFmt w:val="bullet"/>
+      <w:lvlText w:val="◦"/>
+      <w:lvlJc w:val="left"/>
+      <w:pPr>
+        <w:tabs>
+          <w:tab w:val="num" w:pos="1800"/>
+        </w:tabs>
+        <w:ind w:left="1800" w:hanging="360"/>
+      </w:pPr>
+      <w:rPr>
+        <w:rFonts w:ascii="OpenSymbol" w:hAnsi="OpenSymbol" w:cs="OpenSymbol" w:hint="default"/>
+        <w:rFonts w:cs="OpenSymbol"/>
+      </w:rPr>
+    </w:lvl>
+    <w:lvl w:ilvl="2">
+      <w:start w:val="1"/>
+      <w:numFmt w:val="bullet"/>
+      <w:lvlText w:val="▪"/>
+      <w:lvlJc w:val="left"/>
+      <w:pPr>
+        <w:tabs>
+          <w:tab w:val="num" w:pos="2160"/>
+        </w:tabs>
+        <w:ind w:left="2160" w:hanging="360"/>
+      </w:pPr>
+      <w:rPr>
+        <w:rFonts w:ascii="OpenSymbol" w:hAnsi="OpenSymbol" w:cs="OpenSymbol" w:hint="default"/>
+        <w:rFonts w:cs="OpenSymbol"/>
+      </w:rPr>
+    </w:lvl>
+    <w:lvl w:ilvl="3">
+      <w:start w:val="1"/>
+      <w:numFmt w:val="bullet"/>
+      <w:lvlText w:val=""/>
+      <w:lvlJc w:val="left"/>
+      <w:pPr>
+        <w:tabs>
+          <w:tab w:val="num" w:pos="2520"/>
+        </w:tabs>
+        <w:ind w:left="2520" w:hanging="360"/>
+      </w:pPr>
+      <w:rPr>
+        <w:rFonts w:ascii="Symbol" w:hAnsi="Symbol" w:cs="Symbol" w:hint="default"/>
+        <w:rFonts w:cs="OpenSymbol"/>
+      </w:rPr>
+    </w:lvl>
+    <w:lvl w:ilvl="4">
+      <w:start w:val="1"/>
+      <w:numFmt w:val="bullet"/>
+      <w:lvlText w:val="◦"/>
+      <w:lvlJc w:val="left"/>
+      <w:pPr>
+        <w:tabs>
+          <w:tab w:val="num" w:pos="2880"/>
+        </w:tabs>
+        <w:ind w:left="2880" w:hanging="360"/>
+      </w:pPr>
+      <w:rPr>
+        <w:rFonts w:ascii="OpenSymbol" w:hAnsi="OpenSymbol" w:cs="OpenSymbol" w:hint="default"/>
+        <w:rFonts w:cs="OpenSymbol"/>
+      </w:rPr>
+    </w:lvl>
+    <w:lvl w:ilvl="5">
+      <w:start w:val="1"/>
+      <w:numFmt w:val="bullet"/>
+      <w:lvlText w:val="▪"/>
+      <w:lvlJc w:val="left"/>
+      <w:pPr>
+        <w:tabs>
+          <w:tab w:val="num" w:pos="3240"/>
+        </w:tabs>
+        <w:ind w:left="3240" w:hanging="360"/>
+      </w:pPr>
+      <w:rPr>
+        <w:rFonts w:ascii="OpenSymbol" w:hAnsi="OpenSymbol" w:cs="OpenSymbol" w:hint="default"/>
+        <w:rFonts w:cs="OpenSymbol"/>
+      </w:rPr>
+    </w:lvl>
+    <w:lvl w:ilvl="6">
+      <w:start w:val="1"/>
+      <w:numFmt w:val="bullet"/>
+      <w:lvlText w:val=""/>
+      <w:lvlJc w:val="left"/>
+      <w:pPr>
+        <w:tabs>
+          <w:tab w:val="num" w:pos="3600"/>
+        </w:tabs>
+        <w:ind w:left="3600" w:hanging="360"/>
+      </w:pPr>
+      <w:rPr>
+        <w:rFonts w:ascii="Symbol" w:hAnsi="Symbol" w:cs="Symbol" w:hint="default"/>
+        <w:rFonts w:cs="OpenSymbol"/>
+      </w:rPr>
+    </w:lvl>
+    <w:lvl w:ilvl="7">
+      <w:start w:val="1"/>
+      <w:numFmt w:val="bullet"/>
+      <w:lvlText w:val="◦"/>
+      <w:lvlJc w:val="left"/>
+      <w:pPr>
+        <w:tabs>
+          <w:tab w:val="num" w:pos="3960"/>
+        </w:tabs>
+        <w:ind w:left="3960" w:hanging="360"/>
+      </w:pPr>
+      <w:rPr>
+        <w:rFonts w:ascii="OpenSymbol" w:hAnsi="OpenSymbol" w:cs="OpenSymbol" w:hint="default"/>
+        <w:rFonts w:cs="OpenSymbol"/>
+      </w:rPr>
+    </w:lvl>
+    <w:lvl w:ilvl="8">
+      <w:start w:val="1"/>
+      <w:numFmt w:val="bullet"/>
+      <w:lvlText w:val="▪"/>
+      <w:lvlJc w:val="left"/>
+      <w:pPr>
+        <w:tabs>
+          <w:tab w:val="num" w:pos="4320"/>
+        </w:tabs>
+        <w:ind w:left="4320" w:hanging="360"/>
+      </w:pPr>
+      <w:rPr>
+        <w:rFonts w:ascii="OpenSymbol" w:hAnsi="OpenSymbol" w:cs="OpenSymbol" w:hint="default"/>
+        <w:rFonts w:cs="OpenSymbol"/>
+      </w:rPr>
+    </w:lvl>
+  </w:abstractNum>
+  <w:abstractNum w:abstractNumId="3">
+    <w:lvl w:ilvl="0">
+      <w:start w:val="1"/>
+      <w:numFmt w:val="bullet"/>
+      <w:lvlText w:val=""/>
+      <w:lvlJc w:val="left"/>
+      <w:pPr>
+        <w:tabs>
+          <w:tab w:val="num" w:pos="1440"/>
+        </w:tabs>
+        <w:ind w:left="1440" w:hanging="360"/>
+      </w:pPr>
+      <w:rPr>
+        <w:rFonts w:ascii="Symbol" w:hAnsi="Symbol" w:cs="Symbol" w:hint="default"/>
+        <w:rFonts w:cs="OpenSymbol"/>
+      </w:rPr>
+    </w:lvl>
+    <w:lvl w:ilvl="1">
+      <w:start w:val="1"/>
+      <w:numFmt w:val="bullet"/>
+      <w:lvlText w:val="◦"/>
+      <w:lvlJc w:val="left"/>
+      <w:pPr>
+        <w:tabs>
+          <w:tab w:val="num" w:pos="1800"/>
+        </w:tabs>
+        <w:ind w:left="1800" w:hanging="360"/>
+      </w:pPr>
+      <w:rPr>
+        <w:rFonts w:ascii="OpenSymbol" w:hAnsi="OpenSymbol" w:cs="OpenSymbol" w:hint="default"/>
+        <w:rFonts w:cs="OpenSymbol"/>
+      </w:rPr>
+    </w:lvl>
+    <w:lvl w:ilvl="2">
+      <w:start w:val="1"/>
+      <w:numFmt w:val="bullet"/>
+      <w:lvlText w:val="▪"/>
+      <w:lvlJc w:val="left"/>
+      <w:pPr>
+        <w:tabs>
+          <w:tab w:val="num" w:pos="2160"/>
+        </w:tabs>
+        <w:ind w:left="2160" w:hanging="360"/>
+      </w:pPr>
+      <w:rPr>
+        <w:rFonts w:ascii="OpenSymbol" w:hAnsi="OpenSymbol" w:cs="OpenSymbol" w:hint="default"/>
+        <w:rFonts w:cs="OpenSymbol"/>
+      </w:rPr>
+    </w:lvl>
+    <w:lvl w:ilvl="3">
+      <w:start w:val="1"/>
+      <w:numFmt w:val="bullet"/>
+      <w:lvlText w:val=""/>
+      <w:lvlJc w:val="left"/>
+      <w:pPr>
+        <w:tabs>
+          <w:tab w:val="num" w:pos="2520"/>
+        </w:tabs>
+        <w:ind w:left="2520" w:hanging="360"/>
+      </w:pPr>
+      <w:rPr>
+        <w:rFonts w:ascii="Symbol" w:hAnsi="Symbol" w:cs="Symbol" w:hint="default"/>
+        <w:rFonts w:cs="OpenSymbol"/>
+      </w:rPr>
+    </w:lvl>
+    <w:lvl w:ilvl="4">
+      <w:start w:val="1"/>
+      <w:numFmt w:val="bullet"/>
+      <w:lvlText w:val="◦"/>
+      <w:lvlJc w:val="left"/>
+      <w:pPr>
+        <w:tabs>
+          <w:tab w:val="num" w:pos="2880"/>
+        </w:tabs>
+        <w:ind w:left="2880" w:hanging="360"/>
+      </w:pPr>
+      <w:rPr>
+        <w:rFonts w:ascii="OpenSymbol" w:hAnsi="OpenSymbol" w:cs="OpenSymbol" w:hint="default"/>
+        <w:rFonts w:cs="OpenSymbol"/>
+      </w:rPr>
+    </w:lvl>
+    <w:lvl w:ilvl="5">
+      <w:start w:val="1"/>
+      <w:numFmt w:val="bullet"/>
+      <w:lvlText w:val="▪"/>
+      <w:lvlJc w:val="left"/>
+      <w:pPr>
+        <w:tabs>
+          <w:tab w:val="num" w:pos="3240"/>
+        </w:tabs>
+        <w:ind w:left="3240" w:hanging="360"/>
+      </w:pPr>
+      <w:rPr>
+        <w:rFonts w:ascii="OpenSymbol" w:hAnsi="OpenSymbol" w:cs="OpenSymbol" w:hint="default"/>
+        <w:rFonts w:cs="OpenSymbol"/>
+      </w:rPr>
+    </w:lvl>
+    <w:lvl w:ilvl="6">
+      <w:start w:val="1"/>
+      <w:numFmt w:val="bullet"/>
+      <w:lvlText w:val=""/>
+      <w:lvlJc w:val="left"/>
+      <w:pPr>
+        <w:tabs>
+          <w:tab w:val="num" w:pos="3600"/>
+        </w:tabs>
+        <w:ind w:left="3600" w:hanging="360"/>
+      </w:pPr>
+      <w:rPr>
+        <w:rFonts w:ascii="Symbol" w:hAnsi="Symbol" w:cs="Symbol" w:hint="default"/>
+        <w:rFonts w:cs="OpenSymbol"/>
+      </w:rPr>
+    </w:lvl>
+    <w:lvl w:ilvl="7">
+      <w:start w:val="1"/>
+      <w:numFmt w:val="bullet"/>
+      <w:lvlText w:val="◦"/>
+      <w:lvlJc w:val="left"/>
+      <w:pPr>
+        <w:tabs>
+          <w:tab w:val="num" w:pos="3960"/>
+        </w:tabs>
+        <w:ind w:left="3960" w:hanging="360"/>
+      </w:pPr>
+      <w:rPr>
+        <w:rFonts w:ascii="OpenSymbol" w:hAnsi="OpenSymbol" w:cs="OpenSymbol" w:hint="default"/>
+        <w:rFonts w:cs="OpenSymbol"/>
+      </w:rPr>
+    </w:lvl>
+    <w:lvl w:ilvl="8">
+      <w:start w:val="1"/>
+      <w:numFmt w:val="bullet"/>
+      <w:lvlText w:val="▪"/>
+      <w:lvlJc w:val="left"/>
+      <w:pPr>
+        <w:tabs>
+          <w:tab w:val="num" w:pos="4320"/>
+        </w:tabs>
+        <w:ind w:left="4320" w:hanging="360"/>
+      </w:pPr>
+      <w:rPr>
+        <w:rFonts w:ascii="OpenSymbol" w:hAnsi="OpenSymbol" w:cs="OpenSymbol" w:hint="default"/>
+        <w:rFonts w:cs="OpenSymbol"/>
+      </w:rPr>
+    </w:lvl>
+  </w:abstractNum>
+  <w:abstractNum w:abstractNumId="4">
+    <w:lvl w:ilvl="0">
+      <w:start w:val="1"/>
+      <w:numFmt w:val="none"/>
+      <w:suff w:val="nothing"/>
+      <w:lvlText w:val=""/>
+      <w:lvlJc w:val="left"/>
+      <w:pPr>
+        <w:ind w:left="0" w:hanging="0"/>
+      </w:pPr>
+    </w:lvl>
+    <w:lvl w:ilvl="1">
+      <w:start w:val="1"/>
+      <w:numFmt w:val="none"/>
+      <w:suff w:val="nothing"/>
+      <w:lvlText w:val=""/>
+      <w:lvlJc w:val="left"/>
+      <w:pPr>
+        <w:ind w:left="0" w:hanging="0"/>
+      </w:pPr>
+    </w:lvl>
+    <w:lvl w:ilvl="2">
+      <w:start w:val="1"/>
+      <w:numFmt w:val="none"/>
+      <w:suff w:val="nothing"/>
+      <w:lvlText w:val=""/>
+      <w:lvlJc w:val="left"/>
+      <w:pPr>
+        <w:ind w:left="0" w:hanging="0"/>
+      </w:pPr>
+    </w:lvl>
+    <w:lvl w:ilvl="3">
+      <w:start w:val="1"/>
+      <w:numFmt w:val="none"/>
+      <w:suff w:val="nothing"/>
+      <w:lvlText w:val=""/>
+      <w:lvlJc w:val="left"/>
+      <w:pPr>
+        <w:ind w:left="0" w:hanging="0"/>
+      </w:pPr>
+    </w:lvl>
+    <w:lvl w:ilvl="4">
+      <w:start w:val="1"/>
+      <w:numFmt w:val="none"/>
+      <w:suff w:val="nothing"/>
+      <w:lvlText w:val=""/>
+      <w:lvlJc w:val="left"/>
+      <w:pPr>
+        <w:ind w:left="0" w:hanging="0"/>
+      </w:pPr>
+    </w:lvl>
+    <w:lvl w:ilvl="5">
+      <w:start w:val="1"/>
+      <w:numFmt w:val="none"/>
+      <w:suff w:val="nothing"/>
+      <w:lvlText w:val=""/>
+      <w:lvlJc w:val="left"/>
+      <w:pPr>
+        <w:ind w:left="0" w:hanging="0"/>
+      </w:pPr>
+    </w:lvl>
+    <w:lvl w:ilvl="6">
+      <w:start w:val="1"/>
+      <w:numFmt w:val="none"/>
+      <w:suff w:val="nothing"/>
+      <w:lvlText w:val=""/>
+      <w:lvlJc w:val="left"/>
+      <w:pPr>
+        <w:ind w:left="0" w:hanging="0"/>
+      </w:pPr>
+    </w:lvl>
+    <w:lvl w:ilvl="7">
+      <w:start w:val="1"/>
+      <w:numFmt w:val="none"/>
+      <w:suff w:val="nothing"/>
+      <w:lvlText w:val=""/>
+      <w:lvlJc w:val="left"/>
+      <w:pPr>
+        <w:ind w:left="0" w:hanging="0"/>
+      </w:pPr>
+    </w:lvl>
+    <w:lvl w:ilvl="8">
+      <w:start w:val="1"/>
+      <w:numFmt w:val="none"/>
+      <w:suff w:val="nothing"/>
+      <w:lvlText w:val=""/>
+      <w:lvlJc w:val="left"/>
+      <w:pPr>
+        <w:ind w:left="0" w:hanging="0"/>
+      </w:pPr>
+    </w:lvl>
+  </w:abstractNum>
   <w:num w:numId="1">
-    <w:abstractNumId w:val="0"/>
+    <w:abstractNumId w:val="1"/>
+  </w:num>
+  <w:num w:numId="2">
+    <w:abstractNumId w:val="2"/>
+  </w:num>
+  <w:num w:numId="3">
+    <w:abstractNumId w:val="3"/>
+  </w:num>
+  <w:num w:numId="4">
+    <w:abstractNumId w:val="4"/>
   </w:num>
 </w:numbering>
 </file>
 
 <file path=word/styles.xml><?xml version="1.0" encoding="utf-8"?>
-<w:styles xmlns:mc="http://schemas.openxmlformats.org/markup-compatibility/2006" xmlns:r="http://schemas.openxmlformats.org/officeDocument/2006/relationships" xmlns:w="http://schemas.openxmlformats.org/wordprocessingml/2006/main" xmlns:w14="http://schemas.microsoft.com/office/word/2010/wordml" xmlns:w15="http://schemas.microsoft.com/office/word/2012/wordml" xmlns:w16cid="http://schemas.microsoft.com/office/word/2016/wordml/cid" xmlns:w16se="http://schemas.microsoft.com/office/word/2015/wordml/symex" mc:Ignorable="w14 w15 w16se w16cid">
+<w:styles xmlns:w="http://schemas.openxmlformats.org/wordprocessingml/2006/main" xmlns:w14="http://schemas.microsoft.com/office/word/2010/wordml" xmlns:mc="http://schemas.openxmlformats.org/markup-compatibility/2006" mc:Ignorable="w14">
   <w:docDefaults>
     <w:rPrDefault>
       <w:rPr>
-        <w:rFonts w:asciiTheme="minorHAnsi" w:eastAsiaTheme="minorHAnsi" w:hAnsiTheme="minorHAnsi" w:cstheme="minorBidi"/>
+        <w:rFonts w:ascii="Calibri" w:hAnsi="Calibri" w:eastAsia="Calibri" w:cs="Mangal" w:asciiTheme="minorHAnsi" w:cstheme="minorBidi" w:eastAsiaTheme="minorHAnsi" w:hAnsiTheme="minorHAnsi"/>
         <w:sz w:val="22"/>
         <w:szCs w:val="22"/>
         <w:lang w:val="en-US" w:eastAsia="en-US" w:bidi="ar-SA"/>
       </w:rPr>
     </w:rPrDefault>
     <w:pPrDefault>
-      <w:pPr>
-        <w:spacing w:after="160" w:line="259" w:lineRule="auto"/>
-      </w:pPr>
+      <w:pPr/>
     </w:pPrDefault>
   </w:docDefaults>
   <w:latentStyles w:defLockedState="0" w:defUIPriority="99" w:defSemiHidden="0" w:defUnhideWhenUsed="0" w:defQFormat="0" w:count="376">
     <w:lsdException w:name="Normal" w:uiPriority="0" w:qFormat="1"/>
     <w:lsdException w:name="heading 1" w:uiPriority="9" w:qFormat="1"/>
-    <w:lsdException w:name="heading 2" w:semiHidden="1" w:uiPriority="9" w:unhideWhenUsed="1" w:qFormat="1"/>
-    <w:lsdException w:name="heading 3" w:semiHidden="1" w:uiPriority="9" w:unhideWhenUsed="1" w:qFormat="1"/>
-    <w:lsdException w:name="heading 4" w:semiHidden="1" w:uiPriority="9" w:unhideWhenUsed="1" w:qFormat="1"/>
-    <w:lsdException w:name="heading 5" w:semiHidden="1" w:uiPriority="9" w:unhideWhenUsed="1" w:qFormat="1"/>
-    <w:lsdException w:name="heading 6" w:semiHidden="1" w:uiPriority="9" w:unhideWhenUsed="1" w:qFormat="1"/>
-    <w:lsdException w:name="heading 7" w:semiHidden="1" w:uiPriority="9" w:unhideWhenUsed="1" w:qFormat="1"/>
-    <w:lsdException w:name="heading 8" w:semiHidden="1" w:uiPriority="9" w:unhideWhenUsed="1" w:qFormat="1"/>
-    <w:lsdException w:name="heading 9" w:semiHidden="1" w:uiPriority="9" w:unhideWhenUsed="1" w:qFormat="1"/>
+    <w:lsdException w:name="heading 2" w:uiPriority="9" w:semiHidden="1" w:unhideWhenUsed="1" w:qFormat="1"/>
+    <w:lsdException w:name="heading 3" w:uiPriority="9" w:semiHidden="1" w:unhideWhenUsed="1" w:qFormat="1"/>
+    <w:lsdException w:name="heading 4" w:uiPriority="9" w:semiHidden="1" w:unhideWhenUsed="1" w:qFormat="1"/>
+    <w:lsdException w:name="heading 5" w:uiPriority="9" w:semiHidden="1" w:unhideWhenUsed="1" w:qFormat="1"/>
+    <w:lsdException w:name="heading 6" w:uiPriority="9" w:semiHidden="1" w:unhideWhenUsed="1" w:qFormat="1"/>
+    <w:lsdException w:name="heading 7" w:uiPriority="9" w:semiHidden="1" w:unhideWhenUsed="1" w:qFormat="1"/>
+    <w:lsdException w:name="heading 8" w:uiPriority="9" w:semiHidden="1" w:unhideWhenUsed="1" w:qFormat="1"/>
+    <w:lsdException w:name="heading 9" w:uiPriority="9" w:semiHidden="1" w:unhideWhenUsed="1" w:qFormat="1"/>
     <w:lsdException w:name="index 1" w:semiHidden="1" w:unhideWhenUsed="1"/>
     <w:lsdException w:name="index 2" w:semiHidden="1" w:unhideWhenUsed="1"/>
     <w:lsdException w:name="index 3" w:semiHidden="1" w:unhideWhenUsed="1"/>
@@ -397,22 +1388,22 @@
     <w:lsdException w:name="index 7" w:semiHidden="1" w:unhideWhenUsed="1"/>
     <w:lsdException w:name="index 8" w:semiHidden="1" w:unhideWhenUsed="1"/>
     <w:lsdException w:name="index 9" w:semiHidden="1" w:unhideWhenUsed="1"/>
-    <w:lsdException w:name="toc 1" w:semiHidden="1" w:uiPriority="39" w:unhideWhenUsed="1"/>
-    <w:lsdException w:name="toc 2" w:semiHidden="1" w:uiPriority="39" w:unhideWhenUsed="1"/>
-    <w:lsdException w:name="toc 3" w:semiHidden="1" w:uiPriority="39" w:unhideWhenUsed="1"/>
-    <w:lsdException w:name="toc 4" w:semiHidden="1" w:uiPriority="39" w:unhideWhenUsed="1"/>
-    <w:lsdException w:name="toc 5" w:semiHidden="1" w:uiPriority="39" w:unhideWhenUsed="1"/>
-    <w:lsdException w:name="toc 6" w:semiHidden="1" w:uiPriority="39" w:unhideWhenUsed="1"/>
-    <w:lsdException w:name="toc 7" w:semiHidden="1" w:uiPriority="39" w:unhideWhenUsed="1"/>
-    <w:lsdException w:name="toc 8" w:semiHidden="1" w:uiPriority="39" w:unhideWhenUsed="1"/>
-    <w:lsdException w:name="toc 9" w:semiHidden="1" w:uiPriority="39" w:unhideWhenUsed="1"/>
+    <w:lsdException w:name="toc 1" w:uiPriority="39" w:semiHidden="1" w:unhideWhenUsed="1"/>
+    <w:lsdException w:name="toc 2" w:uiPriority="39" w:semiHidden="1" w:unhideWhenUsed="1"/>
+    <w:lsdException w:name="toc 3" w:uiPriority="39" w:semiHidden="1" w:unhideWhenUsed="1"/>
+    <w:lsdException w:name="toc 4" w:uiPriority="39" w:semiHidden="1" w:unhideWhenUsed="1"/>
+    <w:lsdException w:name="toc 5" w:uiPriority="39" w:semiHidden="1" w:unhideWhenUsed="1"/>
+    <w:lsdException w:name="toc 6" w:uiPriority="39" w:semiHidden="1" w:unhideWhenUsed="1"/>
+    <w:lsdException w:name="toc 7" w:uiPriority="39" w:semiHidden="1" w:unhideWhenUsed="1"/>
+    <w:lsdException w:name="toc 8" w:uiPriority="39" w:semiHidden="1" w:unhideWhenUsed="1"/>
+    <w:lsdException w:name="toc 9" w:uiPriority="39" w:semiHidden="1" w:unhideWhenUsed="1"/>
     <w:lsdException w:name="Normal Indent" w:semiHidden="1" w:unhideWhenUsed="1"/>
     <w:lsdException w:name="footnote text" w:semiHidden="1" w:unhideWhenUsed="1"/>
     <w:lsdException w:name="annotation text" w:semiHidden="1" w:unhideWhenUsed="1"/>
     <w:lsdException w:name="header" w:semiHidden="1" w:unhideWhenUsed="1"/>
     <w:lsdException w:name="footer" w:semiHidden="1" w:unhideWhenUsed="1"/>
     <w:lsdException w:name="index heading" w:semiHidden="1" w:unhideWhenUsed="1"/>
-    <w:lsdException w:name="caption" w:semiHidden="1" w:uiPriority="35" w:unhideWhenUsed="1" w:qFormat="1"/>
+    <w:lsdException w:name="caption" w:uiPriority="35" w:semiHidden="1" w:unhideWhenUsed="1" w:qFormat="1"/>
     <w:lsdException w:name="table of figures" w:semiHidden="1" w:unhideWhenUsed="1"/>
     <w:lsdException w:name="envelope address" w:semiHidden="1" w:unhideWhenUsed="1"/>
     <w:lsdException w:name="envelope return" w:semiHidden="1" w:unhideWhenUsed="1"/>
@@ -443,7 +1434,7 @@
     <w:lsdException w:name="Title" w:uiPriority="10" w:qFormat="1"/>
     <w:lsdException w:name="Closing" w:semiHidden="1" w:unhideWhenUsed="1"/>
     <w:lsdException w:name="Signature" w:semiHidden="1" w:unhideWhenUsed="1"/>
-    <w:lsdException w:name="Default Paragraph Font" w:semiHidden="1" w:uiPriority="1" w:unhideWhenUsed="1"/>
+    <w:lsdException w:name="Default Paragraph Font" w:uiPriority="1" w:semiHidden="1" w:unhideWhenUsed="1"/>
     <w:lsdException w:name="Body Text" w:semiHidden="1" w:unhideWhenUsed="1"/>
     <w:lsdException w:name="Body Text Indent" w:semiHidden="1" w:unhideWhenUsed="1"/>
     <w:lsdException w:name="List Continue" w:semiHidden="1" w:unhideWhenUsed="1"/>
@@ -643,8 +1634,8 @@
     <w:lsdException w:name="Subtle Reference" w:uiPriority="31" w:qFormat="1"/>
     <w:lsdException w:name="Intense Reference" w:uiPriority="32" w:qFormat="1"/>
     <w:lsdException w:name="Book Title" w:uiPriority="33" w:qFormat="1"/>
-    <w:lsdException w:name="Bibliography" w:semiHidden="1" w:uiPriority="37" w:unhideWhenUsed="1"/>
-    <w:lsdException w:name="TOC Heading" w:semiHidden="1" w:uiPriority="39" w:unhideWhenUsed="1" w:qFormat="1"/>
+    <w:lsdException w:name="Bibliography" w:uiPriority="37" w:semiHidden="1" w:unhideWhenUsed="1"/>
+    <w:lsdException w:name="TOC Heading" w:uiPriority="39" w:semiHidden="1" w:unhideWhenUsed="1" w:qFormat="1"/>
     <w:lsdException w:name="Plain Table 1" w:uiPriority="41"/>
     <w:lsdException w:name="Plain Table 2" w:uiPriority="42"/>
     <w:lsdException w:name="Plain Table 3" w:uiPriority="43"/>
@@ -755,15 +1746,168 @@
     <w:lsdException w:name="Unresolved Mention" w:semiHidden="1" w:unhideWhenUsed="1"/>
     <w:lsdException w:name="Smart Link" w:semiHidden="1" w:unhideWhenUsed="1"/>
   </w:latentStyles>
-  <w:style w:type="paragraph" w:default="1" w:styleId="Normal">
+  <w:style w:type="paragraph" w:styleId="Normal" w:default="1">
     <w:name w:val="Normal"/>
     <w:qFormat/>
+    <w:pPr>
+      <w:widowControl/>
+      <w:bidi w:val="0"/>
+      <w:spacing w:lineRule="auto" w:line="259" w:before="0" w:after="160"/>
+      <w:jc w:val="left"/>
+    </w:pPr>
+    <w:rPr>
+      <w:rFonts w:ascii="Calibri" w:hAnsi="Calibri" w:eastAsia="Calibri" w:cs="Mangal" w:asciiTheme="minorHAnsi" w:cstheme="minorBidi" w:eastAsiaTheme="minorHAnsi" w:hAnsiTheme="minorHAnsi"/>
+      <w:color w:val="auto"/>
+      <w:kern w:val="0"/>
+      <w:sz w:val="22"/>
+      <w:szCs w:val="22"/>
+      <w:lang w:val="en-US" w:eastAsia="en-US" w:bidi="ar-SA"/>
+    </w:rPr>
   </w:style>
-  <w:style w:type="character" w:default="1" w:styleId="DefaultParagraphFont">
+  <w:style w:type="character" w:styleId="DefaultParagraphFont" w:default="1">
     <w:name w:val="Default Paragraph Font"/>
     <w:uiPriority w:val="1"/>
     <w:semiHidden/>
     <w:unhideWhenUsed/>
+    <w:qFormat/>
+    <w:rPr/>
+  </w:style>
+  <w:style w:type="character" w:styleId="HeaderChar" w:customStyle="1">
+    <w:name w:val="Header Char"/>
+    <w:basedOn w:val="DefaultParagraphFont"/>
+    <w:link w:val="Header"/>
+    <w:uiPriority w:val="99"/>
+    <w:qFormat/>
+    <w:rsid w:val="00b33938"/>
+    <w:rPr/>
+  </w:style>
+  <w:style w:type="character" w:styleId="FooterChar" w:customStyle="1">
+    <w:name w:val="Footer Char"/>
+    <w:basedOn w:val="DefaultParagraphFont"/>
+    <w:link w:val="Footer"/>
+    <w:uiPriority w:val="99"/>
+    <w:qFormat/>
+    <w:rsid w:val="00b33938"/>
+    <w:rPr/>
+  </w:style>
+  <w:style w:type="character" w:styleId="Bullets">
+    <w:name w:val="Bullets"/>
+    <w:qFormat/>
+    <w:rPr>
+      <w:rFonts w:ascii="OpenSymbol" w:hAnsi="OpenSymbol" w:eastAsia="OpenSymbol" w:cs="OpenSymbol"/>
+    </w:rPr>
+  </w:style>
+  <w:style w:type="paragraph" w:styleId="Heading">
+    <w:name w:val="Heading"/>
+    <w:basedOn w:val="Normal"/>
+    <w:next w:val="TextBody"/>
+    <w:qFormat/>
+    <w:pPr>
+      <w:keepNext w:val="true"/>
+      <w:spacing w:before="240" w:after="120"/>
+    </w:pPr>
+    <w:rPr>
+      <w:rFonts w:ascii="Liberation Sans" w:hAnsi="Liberation Sans" w:eastAsia="Noto Sans CJK SC Regular" w:cs="Lohit Devanagari"/>
+      <w:sz w:val="28"/>
+      <w:szCs w:val="28"/>
+    </w:rPr>
+  </w:style>
+  <w:style w:type="paragraph" w:styleId="TextBody">
+    <w:name w:val="Body Text"/>
+    <w:basedOn w:val="Normal"/>
+    <w:pPr>
+      <w:spacing w:lineRule="auto" w:line="276" w:before="0" w:after="140"/>
+    </w:pPr>
+    <w:rPr/>
+  </w:style>
+  <w:style w:type="paragraph" w:styleId="List">
+    <w:name w:val="List"/>
+    <w:basedOn w:val="TextBody"/>
+    <w:pPr/>
+    <w:rPr>
+      <w:rFonts w:cs="Lohit Devanagari"/>
+    </w:rPr>
+  </w:style>
+  <w:style w:type="paragraph" w:styleId="Caption">
+    <w:name w:val="Caption"/>
+    <w:basedOn w:val="Normal"/>
+    <w:qFormat/>
+    <w:pPr>
+      <w:suppressLineNumbers/>
+      <w:spacing w:before="120" w:after="120"/>
+    </w:pPr>
+    <w:rPr>
+      <w:rFonts w:cs="Lohit Devanagari"/>
+      <w:i/>
+      <w:iCs/>
+      <w:sz w:val="24"/>
+      <w:szCs w:val="24"/>
+    </w:rPr>
+  </w:style>
+  <w:style w:type="paragraph" w:styleId="Index">
+    <w:name w:val="Index"/>
+    <w:basedOn w:val="Normal"/>
+    <w:qFormat/>
+    <w:pPr>
+      <w:suppressLineNumbers/>
+    </w:pPr>
+    <w:rPr>
+      <w:rFonts w:cs="Lohit Devanagari"/>
+    </w:rPr>
+  </w:style>
+  <w:style w:type="paragraph" w:styleId="Header">
+    <w:name w:val="Header"/>
+    <w:basedOn w:val="Normal"/>
+    <w:link w:val="HeaderChar"/>
+    <w:uiPriority w:val="99"/>
+    <w:unhideWhenUsed/>
+    <w:rsid w:val="00b33938"/>
+    <w:pPr>
+      <w:tabs>
+        <w:tab w:val="clear" w:pos="720"/>
+        <w:tab w:val="center" w:pos="4680" w:leader="none"/>
+        <w:tab w:val="right" w:pos="9360" w:leader="none"/>
+      </w:tabs>
+      <w:spacing w:lineRule="auto" w:line="240" w:before="0" w:after="0"/>
+    </w:pPr>
+    <w:rPr/>
+  </w:style>
+  <w:style w:type="paragraph" w:styleId="Footer">
+    <w:name w:val="Footer"/>
+    <w:basedOn w:val="Normal"/>
+    <w:link w:val="FooterChar"/>
+    <w:uiPriority w:val="99"/>
+    <w:unhideWhenUsed/>
+    <w:rsid w:val="00b33938"/>
+    <w:pPr>
+      <w:tabs>
+        <w:tab w:val="clear" w:pos="720"/>
+        <w:tab w:val="center" w:pos="4680" w:leader="none"/>
+        <w:tab w:val="right" w:pos="9360" w:leader="none"/>
+      </w:tabs>
+      <w:spacing w:lineRule="auto" w:line="240" w:before="0" w:after="0"/>
+    </w:pPr>
+    <w:rPr/>
+  </w:style>
+  <w:style w:type="paragraph" w:styleId="ListParagraph">
+    <w:name w:val="List Paragraph"/>
+    <w:basedOn w:val="Normal"/>
+    <w:uiPriority w:val="34"/>
+    <w:qFormat/>
+    <w:rsid w:val="007c4f5f"/>
+    <w:pPr>
+      <w:spacing w:before="0" w:after="160"/>
+      <w:ind w:left="720" w:hanging="0"/>
+      <w:contextualSpacing/>
+    </w:pPr>
+    <w:rPr/>
+  </w:style>
+  <w:style w:type="numbering" w:styleId="NoList" w:default="1">
+    <w:name w:val="No List"/>
+    <w:uiPriority w:val="99"/>
+    <w:semiHidden/>
+    <w:unhideWhenUsed/>
+    <w:qFormat/>
   </w:style>
   <w:style w:type="table" w:default="1" w:styleId="TableNormal">
     <w:name w:val="Normal Table"/>
@@ -779,67 +1923,6 @@
         <w:right w:w="108" w:type="dxa"/>
       </w:tblCellMar>
     </w:tblPr>
-  </w:style>
-  <w:style w:type="numbering" w:default="1" w:styleId="NoList">
-    <w:name w:val="No List"/>
-    <w:uiPriority w:val="99"/>
-    <w:semiHidden/>
-    <w:unhideWhenUsed/>
-  </w:style>
-  <w:style w:type="paragraph" w:styleId="Header">
-    <w:name w:val="header"/>
-    <w:basedOn w:val="Normal"/>
-    <w:link w:val="HeaderChar"/>
-    <w:uiPriority w:val="99"/>
-    <w:unhideWhenUsed/>
-    <w:rsid w:val="00B33938"/>
-    <w:pPr>
-      <w:tabs>
-        <w:tab w:val="center" w:pos="4680"/>
-        <w:tab w:val="right" w:pos="9360"/>
-      </w:tabs>
-      <w:spacing w:after="0" w:line="240" w:lineRule="auto"/>
-    </w:pPr>
-  </w:style>
-  <w:style w:type="character" w:customStyle="1" w:styleId="HeaderChar">
-    <w:name w:val="Header Char"/>
-    <w:basedOn w:val="DefaultParagraphFont"/>
-    <w:link w:val="Header"/>
-    <w:uiPriority w:val="99"/>
-    <w:rsid w:val="00B33938"/>
-  </w:style>
-  <w:style w:type="paragraph" w:styleId="Footer">
-    <w:name w:val="footer"/>
-    <w:basedOn w:val="Normal"/>
-    <w:link w:val="FooterChar"/>
-    <w:uiPriority w:val="99"/>
-    <w:unhideWhenUsed/>
-    <w:rsid w:val="00B33938"/>
-    <w:pPr>
-      <w:tabs>
-        <w:tab w:val="center" w:pos="4680"/>
-        <w:tab w:val="right" w:pos="9360"/>
-      </w:tabs>
-      <w:spacing w:after="0" w:line="240" w:lineRule="auto"/>
-    </w:pPr>
-  </w:style>
-  <w:style w:type="character" w:customStyle="1" w:styleId="FooterChar">
-    <w:name w:val="Footer Char"/>
-    <w:basedOn w:val="DefaultParagraphFont"/>
-    <w:link w:val="Footer"/>
-    <w:uiPriority w:val="99"/>
-    <w:rsid w:val="00B33938"/>
-  </w:style>
-  <w:style w:type="paragraph" w:styleId="ListParagraph">
-    <w:name w:val="List Paragraph"/>
-    <w:basedOn w:val="Normal"/>
-    <w:uiPriority w:val="34"/>
-    <w:qFormat/>
-    <w:rsid w:val="007C4F5F"/>
-    <w:pPr>
-      <w:ind w:left="720"/>
-      <w:contextualSpacing/>
-    </w:pPr>
   </w:style>
 </w:styles>
 </file>
